--- a/TEMP/input/p061v_LC_ESC_++MHS/tcn_p061v.docx
+++ b/TEMP/input/p061v_LC_ESC_++MHS/tcn_p061v.docx
@@ -6791,37 +6791,14 @@
     <w:rPrDefault>
       <w:rPr>
         <w:rFonts w:ascii="Galdeano" w:cs="Galdeano" w:eastAsia="Galdeano" w:hAnsi="Galdeano"/>
-        <w:b w:val="0"/>
-        <w:i w:val="0"/>
-        <w:smallCaps w:val="0"/>
-        <w:strike w:val="0"/>
         <w:color w:val="cc66ff"/>
         <w:sz w:val="24"/>
         <w:szCs w:val="24"/>
-        <w:u w:val="none"/>
-        <w:shd w:fill="auto" w:val="clear"/>
-        <w:vertAlign w:val="baseline"/>
         <w:lang w:val="fr"/>
       </w:rPr>
     </w:rPrDefault>
     <w:pPrDefault>
-      <w:pPr>
-        <w:keepNext w:val="0"/>
-        <w:keepLines w:val="0"/>
-        <w:widowControl w:val="1"/>
-        <w:pBdr>
-          <w:top w:space="0" w:sz="0" w:val="nil"/>
-          <w:left w:space="0" w:sz="0" w:val="nil"/>
-          <w:bottom w:space="0" w:sz="0" w:val="nil"/>
-          <w:right w:space="0" w:sz="0" w:val="nil"/>
-          <w:between w:space="0" w:sz="0" w:val="nil"/>
-        </w:pBdr>
-        <w:shd w:fill="auto" w:val="clear"/>
-        <w:spacing w:after="0" w:before="0" w:line="240" w:lineRule="auto"/>
-        <w:ind w:left="0" w:right="0" w:firstLine="0"/>
-        <w:contextualSpacing w:val="0"/>
-        <w:jc w:val="left"/>
-      </w:pPr>
+      <w:pPr/>
     </w:pPrDefault>
   </w:docDefaults>
   <w:style w:type="paragraph" w:styleId="Normal" w:default="1">

--- a/TEMP/input/p061v_LC_ESC_++MHS/tcn_p061v.docx
+++ b/TEMP/input/p061v_LC_ESC_++MHS/tcn_p061v.docx
@@ -1682,7 +1682,7 @@
           <w:szCs w:val="23"/>
           <w:rtl w:val="0"/>
         </w:rPr>
-        <w:t xml:space="preserve">fait </w:t>
+        <w:t xml:space="preserve">faict </w:t>
       </w:r>
       <w:r>
         <w:rPr>
@@ -1702,7 +1702,7 @@
           <w:szCs w:val="23"/>
           <w:rtl w:val="0"/>
         </w:rPr>
-        <w:t xml:space="preserve">roistre les traits plus gros. Et quand ils veulent</w:t>
+        <w:t xml:space="preserve">roistre les traicts plus gros. Et quand ilz veulent</w:t>
       </w:r>
       <w:r>
         <w:rPr>
@@ -1746,37 +1746,17 @@
           <w:szCs w:val="23"/>
           <w:rtl w:val="0"/>
         </w:rPr>
-        <w:t xml:space="preserve">faire quelque chose subtile comme les</w:t>
-      </w:r>
-      <w:r>
-        <w:rPr>
-          <w:rFonts w:ascii="Arial" w:cs="Arial" w:eastAsia="Arial" w:hAnsi="Arial"/>
-          <w:color w:val="000000"/>
-          <w:sz w:val="23"/>
-          <w:szCs w:val="23"/>
-          <w:rtl w:val="0"/>
-        </w:rPr>
-        <w:t xml:space="preserve"> venes</w:t>
-      </w:r>
-      <w:r>
-        <w:rPr>
-          <w:rFonts w:ascii="Arial" w:cs="Arial" w:eastAsia="Arial" w:hAnsi="Arial"/>
-          <w:color w:val="000000"/>
-          <w:sz w:val="23"/>
-          <w:szCs w:val="23"/>
-          <w:rtl w:val="0"/>
-        </w:rPr>
-        <w:t xml:space="preserve"> </w:t>
-      </w:r>
-      <w:r>
-        <w:rPr>
-          <w:rFonts w:ascii="Courier New" w:cs="Courier New" w:eastAsia="Courier New" w:hAnsi="Courier New"/>
-          <w:color w:val="a91111"/>
-          <w:sz w:val="18"/>
-          <w:szCs w:val="18"/>
-          <w:rtl w:val="0"/>
-        </w:rPr>
-        <w:t xml:space="preserve">&lt;del&gt;</w:t>
+        <w:t xml:space="preserve">faire quelque chose subtile co</w:t>
+      </w:r>
+      <w:r>
+        <w:rPr>
+          <w:rFonts w:ascii="Courier New" w:cs="Courier New" w:eastAsia="Courier New" w:hAnsi="Courier New"/>
+          <w:color w:val="a9a9a9"/>
+          <w:sz w:val="14"/>
+          <w:szCs w:val="14"/>
+          <w:rtl w:val="0"/>
+        </w:rPr>
+        <w:t xml:space="preserve">&lt;exp&gt;</w:t>
       </w:r>
       <w:r>
         <w:rPr>
@@ -1786,7 +1766,47 @@
           <w:szCs w:val="22"/>
           <w:rtl w:val="0"/>
         </w:rPr>
-        <w:t xml:space="preserve">de</w:t>
+        <w:t xml:space="preserve">mm</w:t>
+      </w:r>
+      <w:r>
+        <w:rPr>
+          <w:rFonts w:ascii="Courier New" w:cs="Courier New" w:eastAsia="Courier New" w:hAnsi="Courier New"/>
+          <w:color w:val="a9a9a9"/>
+          <w:sz w:val="14"/>
+          <w:szCs w:val="14"/>
+          <w:rtl w:val="0"/>
+        </w:rPr>
+        <w:t xml:space="preserve">&lt;/exp&gt;</w:t>
+      </w:r>
+      <w:r>
+        <w:rPr>
+          <w:rFonts w:ascii="Arial" w:cs="Arial" w:eastAsia="Arial" w:hAnsi="Arial"/>
+          <w:color w:val="000000"/>
+          <w:sz w:val="23"/>
+          <w:szCs w:val="23"/>
+          <w:rtl w:val="0"/>
+        </w:rPr>
+        <w:t xml:space="preserve">e les</w:t>
+      </w:r>
+      <w:r>
+        <w:rPr>
+          <w:rFonts w:ascii="Arial" w:cs="Arial" w:eastAsia="Arial" w:hAnsi="Arial"/>
+          <w:color w:val="000000"/>
+          <w:sz w:val="23"/>
+          <w:szCs w:val="23"/>
+          <w:rtl w:val="0"/>
+        </w:rPr>
+        <w:t xml:space="preserve"> venes</w:t>
+      </w:r>
+      <w:r>
+        <w:rPr>
+          <w:rFonts w:ascii="Arial" w:cs="Arial" w:eastAsia="Arial" w:hAnsi="Arial"/>
+          <w:color w:val="000000"/>
+          <w:sz w:val="23"/>
+          <w:szCs w:val="23"/>
+          <w:rtl w:val="0"/>
+        </w:rPr>
+        <w:t xml:space="preserve"> </w:t>
       </w:r>
       <w:r>
         <w:rPr>
@@ -1796,7 +1816,7 @@
           <w:szCs w:val="18"/>
           <w:rtl w:val="0"/>
         </w:rPr>
-        <w:t xml:space="preserve">&lt;/del&gt;</w:t>
+        <w:t xml:space="preserve">&lt;del&gt;</w:t>
       </w:r>
       <w:r>
         <w:rPr>
@@ -1806,6 +1826,26 @@
           <w:szCs w:val="22"/>
           <w:rtl w:val="0"/>
         </w:rPr>
+        <w:t xml:space="preserve">de</w:t>
+      </w:r>
+      <w:r>
+        <w:rPr>
+          <w:rFonts w:ascii="Courier New" w:cs="Courier New" w:eastAsia="Courier New" w:hAnsi="Courier New"/>
+          <w:color w:val="a91111"/>
+          <w:sz w:val="18"/>
+          <w:szCs w:val="18"/>
+          <w:rtl w:val="0"/>
+        </w:rPr>
+        <w:t xml:space="preserve">&lt;/del&gt;</w:t>
+      </w:r>
+      <w:r>
+        <w:rPr>
+          <w:rFonts w:ascii="Arial" w:cs="Arial" w:eastAsia="Arial" w:hAnsi="Arial"/>
+          <w:color w:val="000000"/>
+          <w:sz w:val="22"/>
+          <w:szCs w:val="22"/>
+          <w:rtl w:val="0"/>
+        </w:rPr>
         <w:t xml:space="preserve"> </w:t>
       </w:r>
       <w:r>
@@ -1890,7 +1930,7 @@
           <w:szCs w:val="23"/>
           <w:rtl w:val="0"/>
         </w:rPr>
-        <w:t xml:space="preserve">ils usent de </w:t>
+        <w:t xml:space="preserve">ilz usent de </w:t>
       </w:r>
       <w:r>
         <w:rPr>
@@ -2644,7 +2684,7 @@
           <w:szCs w:val="23"/>
           <w:rtl w:val="0"/>
         </w:rPr>
-        <w:t xml:space="preserve">d'assez subtil,</w:t>
+        <w:t xml:space="preserve">d'assés subtil,</w:t>
       </w:r>
       <w:r>
         <w:rPr>
@@ -3931,7 +3971,7 @@
           <w:szCs w:val="23"/>
           <w:rtl w:val="0"/>
         </w:rPr>
-        <w:t xml:space="preserve">insi l'ay je veu employer</w:t>
+        <w:t xml:space="preserve">insy l'ay je veu employer</w:t>
       </w:r>
       <w:r>
         <w:rPr>
@@ -5513,7 +5553,7 @@
           <w:szCs w:val="23"/>
           <w:rtl w:val="0"/>
         </w:rPr>
-        <w:t xml:space="preserve">à l'</w:t>
+        <w:t xml:space="preserve">à </w:t>
       </w:r>
       <w:r>
         <w:rPr>

--- a/TEMP/input/p061v_LC_ESC_++MHS/tcn_p061v.docx
+++ b/TEMP/input/p061v_LC_ESC_++MHS/tcn_p061v.docx
@@ -193,27 +193,7 @@
           <w:szCs w:val="18"/>
           <w:rtl w:val="0"/>
         </w:rPr>
-        <w:t xml:space="preserve">&lt;id&gt;</w:t>
-      </w:r>
-      <w:r>
-        <w:rPr>
-          <w:rFonts w:ascii="Arial" w:cs="Arial" w:eastAsia="Arial" w:hAnsi="Arial"/>
-          <w:color w:val="000000"/>
-          <w:sz w:val="23"/>
-          <w:szCs w:val="23"/>
-          <w:rtl w:val="0"/>
-        </w:rPr>
-        <w:t xml:space="preserve">p061v_1</w:t>
-      </w:r>
-      <w:r>
-        <w:rPr>
-          <w:rFonts w:ascii="Courier New" w:cs="Courier New" w:eastAsia="Courier New" w:hAnsi="Courier New"/>
-          <w:color w:val="7f6000"/>
-          <w:sz w:val="18"/>
-          <w:szCs w:val="18"/>
-          <w:rtl w:val="0"/>
-        </w:rPr>
-        <w:t xml:space="preserve">&lt;/id&gt;</w:t>
+        <w:t xml:space="preserve">&lt;id&gt;p061v_1&lt;/id&gt;</w:t>
       </w:r>
       <w:r>
         <w:fldChar w:fldCharType="begin"/>
@@ -890,27 +870,7 @@
           <w:szCs w:val="18"/>
           <w:rtl w:val="0"/>
         </w:rPr>
-        <w:t xml:space="preserve">&lt;id&gt;</w:t>
-      </w:r>
-      <w:r>
-        <w:rPr>
-          <w:rFonts w:ascii="Arial" w:cs="Arial" w:eastAsia="Arial" w:hAnsi="Arial"/>
-          <w:color w:val="000000"/>
-          <w:sz w:val="23"/>
-          <w:szCs w:val="23"/>
-          <w:rtl w:val="0"/>
-        </w:rPr>
-        <w:t xml:space="preserve">p061r_2</w:t>
-      </w:r>
-      <w:r>
-        <w:rPr>
-          <w:rFonts w:ascii="Courier New" w:cs="Courier New" w:eastAsia="Courier New" w:hAnsi="Courier New"/>
-          <w:color w:val="7f6000"/>
-          <w:sz w:val="18"/>
-          <w:szCs w:val="18"/>
-          <w:rtl w:val="0"/>
-        </w:rPr>
-        <w:t xml:space="preserve">&lt;/id&gt;</w:t>
+        <w:t xml:space="preserve">&lt;id&gt;p061v_2&lt;/id&gt;</w:t>
       </w:r>
       <w:r>
         <w:rPr>
@@ -2200,27 +2160,7 @@
           <w:szCs w:val="18"/>
           <w:rtl w:val="0"/>
         </w:rPr>
-        <w:t xml:space="preserve">&lt;id&gt;</w:t>
-      </w:r>
-      <w:r>
-        <w:rPr>
-          <w:rFonts w:ascii="Arial" w:cs="Arial" w:eastAsia="Arial" w:hAnsi="Arial"/>
-          <w:color w:val="000000"/>
-          <w:sz w:val="23"/>
-          <w:szCs w:val="23"/>
-          <w:rtl w:val="0"/>
-        </w:rPr>
-        <w:t xml:space="preserve">p061v_3</w:t>
-      </w:r>
-      <w:r>
-        <w:rPr>
-          <w:rFonts w:ascii="Courier New" w:cs="Courier New" w:eastAsia="Courier New" w:hAnsi="Courier New"/>
-          <w:color w:val="7f6000"/>
-          <w:sz w:val="18"/>
-          <w:szCs w:val="18"/>
-          <w:rtl w:val="0"/>
-        </w:rPr>
-        <w:t xml:space="preserve">&lt;/id&gt;</w:t>
+        <w:t xml:space="preserve">&lt;id&gt;p061v_3&lt;/id&gt;</w:t>
       </w:r>
       <w:r>
         <w:rPr>
@@ -5945,27 +5885,7 @@
           <w:szCs w:val="18"/>
           <w:rtl w:val="0"/>
         </w:rPr>
-        <w:t xml:space="preserve">&lt;id&gt;</w:t>
-      </w:r>
-      <w:r>
-        <w:rPr>
-          <w:rFonts w:ascii="Arial" w:cs="Arial" w:eastAsia="Arial" w:hAnsi="Arial"/>
-          <w:color w:val="000000"/>
-          <w:sz w:val="23"/>
-          <w:szCs w:val="23"/>
-          <w:rtl w:val="0"/>
-        </w:rPr>
-        <w:t xml:space="preserve">p061v_4</w:t>
-      </w:r>
-      <w:r>
-        <w:rPr>
-          <w:rFonts w:ascii="Courier New" w:cs="Courier New" w:eastAsia="Courier New" w:hAnsi="Courier New"/>
-          <w:color w:val="7f6000"/>
-          <w:sz w:val="18"/>
-          <w:szCs w:val="18"/>
-          <w:rtl w:val="0"/>
-        </w:rPr>
-        <w:t xml:space="preserve">&lt;/id&gt;</w:t>
+        <w:t xml:space="preserve">&lt;id&gt;p061v_4&lt;/id&gt;</w:t>
       </w:r>
       <w:r>
         <w:rPr>

--- a/TEMP/input/p061v_LC_ESC_++MHS/tcn_p061v.docx
+++ b/TEMP/input/p061v_LC_ESC_++MHS/tcn_p061v.docx
@@ -5080,46 +5080,6 @@
           <w:rtl w:val="0"/>
         </w:rPr>
         <w:t xml:space="preserve">amp;</w:t>
-      </w:r>
-      <w:r>
-        <w:rPr>
-          <w:rFonts w:ascii="Arial" w:cs="Arial" w:eastAsia="Arial" w:hAnsi="Arial"/>
-          <w:color w:val="000000"/>
-          <w:sz w:val="23"/>
-          <w:szCs w:val="23"/>
-          <w:rtl w:val="0"/>
-        </w:rPr>
-        <w:t xml:space="preserve"> </w:t>
-      </w:r>
-      <w:r>
-        <w:rPr>
-          <w:rFonts w:ascii="Courier New" w:cs="Courier New" w:eastAsia="Courier New" w:hAnsi="Courier New"/>
-          <w:color w:val="7f6000"/>
-          <w:sz w:val="18"/>
-          <w:szCs w:val="18"/>
-          <w:rtl w:val="0"/>
-        </w:rPr>
-        <w:t xml:space="preserve">&lt;sup&gt;</w:t>
-      </w:r>
-      <w:r>
-        <w:rPr>
-          <w:rFonts w:ascii="Arial" w:cs="Arial" w:eastAsia="Arial" w:hAnsi="Arial"/>
-          <w:color w:val="000000"/>
-          <w:sz w:val="23"/>
-          <w:szCs w:val="23"/>
-          <w:rtl w:val="0"/>
-        </w:rPr>
-        <w:t xml:space="preserve">imprimer</w:t>
-      </w:r>
-      <w:r>
-        <w:rPr>
-          <w:rFonts w:ascii="Courier New" w:cs="Courier New" w:eastAsia="Courier New" w:hAnsi="Courier New"/>
-          <w:color w:val="7f6000"/>
-          <w:sz w:val="18"/>
-          <w:szCs w:val="18"/>
-          <w:rtl w:val="0"/>
-        </w:rPr>
-        <w:t xml:space="preserve">&lt;/sup&gt;</w:t>
       </w:r>
       <w:r>
         <w:rPr>

--- a/TEMP/input/p061v_LC_ESC_++MHS/tcn_p061v.docx
+++ b/TEMP/input/p061v_LC_ESC_++MHS/tcn_p061v.docx
@@ -6638,7 +6638,7 @@
     </w:p>
     <w:sectPr>
       <w:pgSz w:h="16840" w:w="11900"/>
-      <w:pgMar w:bottom="1417" w:top="1417" w:left="1417" w:right="1417" w:header="0"/>
+      <w:pgMar w:bottom="1417" w:top="1417" w:left="1417" w:right="1417" w:header="0" w:footer="720"/>
       <w:pgNumType w:start="1"/>
     </w:sectPr>
   </w:body>

--- a/TEMP/input/p061v_LC_ESC_++MHS/tcn_p061v.docx
+++ b/TEMP/input/p061v_LC_ESC_++MHS/tcn_p061v.docx
@@ -13,7 +13,6 @@
           <w:between w:space="0" w:sz="0" w:val="nil"/>
         </w:pBdr>
         <w:shd w:fill="auto" w:val="clear"/>
-        <w:contextualSpacing w:val="0"/>
         <w:rPr>
           <w:rFonts w:ascii="Times New Roman" w:cs="Times New Roman" w:eastAsia="Times New Roman" w:hAnsi="Times New Roman"/>
           <w:color w:val="000000"/>
@@ -67,7 +66,6 @@
           <w:between w:space="0" w:sz="0" w:val="nil"/>
         </w:pBdr>
         <w:shd w:fill="auto" w:val="clear"/>
-        <w:contextualSpacing w:val="0"/>
         <w:rPr>
           <w:rFonts w:ascii="Courier New" w:cs="Courier New" w:eastAsia="Courier New" w:hAnsi="Courier New"/>
           <w:color w:val="a9a9a9"/>
@@ -119,7 +117,6 @@
           <w:between w:space="0" w:sz="0" w:val="nil"/>
         </w:pBdr>
         <w:shd w:fill="auto" w:val="clear"/>
-        <w:contextualSpacing w:val="0"/>
         <w:rPr>
           <w:rFonts w:ascii="Courier New" w:cs="Courier New" w:eastAsia="Courier New" w:hAnsi="Courier New"/>
           <w:color w:val="a9a9a9"/>
@@ -143,7 +140,6 @@
           <w:between w:space="0" w:sz="0" w:val="nil"/>
         </w:pBdr>
         <w:shd w:fill="auto" w:val="clear"/>
-        <w:contextualSpacing w:val="0"/>
         <w:rPr>
           <w:rFonts w:ascii="Times New Roman" w:cs="Times New Roman" w:eastAsia="Times New Roman" w:hAnsi="Times New Roman"/>
           <w:color w:val="000000"/>
@@ -177,7 +173,6 @@
           <w:between w:space="0" w:sz="0" w:val="nil"/>
         </w:pBdr>
         <w:shd w:fill="auto" w:val="clear"/>
-        <w:contextualSpacing w:val="0"/>
         <w:rPr>
           <w:rFonts w:ascii="Times New Roman" w:cs="Times New Roman" w:eastAsia="Times New Roman" w:hAnsi="Times New Roman"/>
           <w:color w:val="000000"/>
@@ -216,7 +211,6 @@
           <w:between w:space="0" w:sz="0" w:val="nil"/>
         </w:pBdr>
         <w:shd w:fill="auto" w:val="clear"/>
-        <w:contextualSpacing w:val="0"/>
         <w:rPr>
           <w:rFonts w:ascii="Times New Roman" w:cs="Times New Roman" w:eastAsia="Times New Roman" w:hAnsi="Times New Roman"/>
           <w:color w:val="000000"/>
@@ -240,7 +234,6 @@
           <w:between w:space="0" w:sz="0" w:val="nil"/>
         </w:pBdr>
         <w:shd w:fill="auto" w:val="clear"/>
-        <w:contextualSpacing w:val="0"/>
         <w:rPr>
           <w:rFonts w:ascii="Arial" w:cs="Arial" w:eastAsia="Arial" w:hAnsi="Arial"/>
           <w:color w:val="000000"/>
@@ -332,7 +325,6 @@
           <w:between w:space="0" w:sz="0" w:val="nil"/>
         </w:pBdr>
         <w:shd w:fill="auto" w:val="clear"/>
-        <w:contextualSpacing w:val="0"/>
         <w:rPr>
           <w:rFonts w:ascii="Times New Roman" w:cs="Times New Roman" w:eastAsia="Times New Roman" w:hAnsi="Times New Roman"/>
           <w:color w:val="000000"/>
@@ -396,7 +388,6 @@
           <w:between w:space="0" w:sz="0" w:val="nil"/>
         </w:pBdr>
         <w:shd w:fill="auto" w:val="clear"/>
-        <w:contextualSpacing w:val="0"/>
         <w:rPr>
           <w:rFonts w:ascii="Times New Roman" w:cs="Times New Roman" w:eastAsia="Times New Roman" w:hAnsi="Times New Roman"/>
           <w:color w:val="000000"/>
@@ -420,7 +411,6 @@
           <w:between w:space="0" w:sz="0" w:val="nil"/>
         </w:pBdr>
         <w:shd w:fill="auto" w:val="clear"/>
-        <w:contextualSpacing w:val="0"/>
         <w:rPr>
           <w:rFonts w:ascii="Arial" w:cs="Arial" w:eastAsia="Arial" w:hAnsi="Arial"/>
           <w:color w:val="000000"/>
@@ -544,7 +534,6 @@
           <w:between w:space="0" w:sz="0" w:val="nil"/>
         </w:pBdr>
         <w:shd w:fill="auto" w:val="clear"/>
-        <w:contextualSpacing w:val="0"/>
         <w:rPr>
           <w:rFonts w:ascii="Arial" w:cs="Arial" w:eastAsia="Arial" w:hAnsi="Arial"/>
           <w:color w:val="000000"/>
@@ -698,7 +687,6 @@
           <w:between w:space="0" w:sz="0" w:val="nil"/>
         </w:pBdr>
         <w:shd w:fill="auto" w:val="clear"/>
-        <w:contextualSpacing w:val="0"/>
         <w:rPr>
           <w:rFonts w:ascii="Times New Roman" w:cs="Times New Roman" w:eastAsia="Times New Roman" w:hAnsi="Times New Roman"/>
           <w:color w:val="000000"/>
@@ -762,7 +750,6 @@
           <w:between w:space="0" w:sz="0" w:val="nil"/>
         </w:pBdr>
         <w:shd w:fill="auto" w:val="clear"/>
-        <w:contextualSpacing w:val="0"/>
         <w:rPr>
           <w:rFonts w:ascii="Times New Roman" w:cs="Times New Roman" w:eastAsia="Times New Roman" w:hAnsi="Times New Roman"/>
           <w:color w:val="000000"/>
@@ -796,7 +783,6 @@
           <w:between w:space="0" w:sz="0" w:val="nil"/>
         </w:pBdr>
         <w:shd w:fill="auto" w:val="clear"/>
-        <w:contextualSpacing w:val="0"/>
         <w:rPr>
           <w:rFonts w:ascii="Times New Roman" w:cs="Times New Roman" w:eastAsia="Times New Roman" w:hAnsi="Times New Roman"/>
           <w:color w:val="000000"/>
@@ -820,7 +806,6 @@
           <w:between w:space="0" w:sz="0" w:val="nil"/>
         </w:pBdr>
         <w:shd w:fill="auto" w:val="clear"/>
-        <w:contextualSpacing w:val="0"/>
         <w:rPr>
           <w:rFonts w:ascii="Times New Roman" w:cs="Times New Roman" w:eastAsia="Times New Roman" w:hAnsi="Times New Roman"/>
           <w:color w:val="000000"/>
@@ -854,7 +839,6 @@
           <w:between w:space="0" w:sz="0" w:val="nil"/>
         </w:pBdr>
         <w:shd w:fill="auto" w:val="clear"/>
-        <w:contextualSpacing w:val="0"/>
         <w:rPr>
           <w:rFonts w:ascii="Times New Roman" w:cs="Times New Roman" w:eastAsia="Times New Roman" w:hAnsi="Times New Roman"/>
           <w:color w:val="000000"/>
@@ -888,7 +872,6 @@
           <w:between w:space="0" w:sz="0" w:val="nil"/>
         </w:pBdr>
         <w:shd w:fill="auto" w:val="clear"/>
-        <w:contextualSpacing w:val="0"/>
         <w:rPr>
           <w:rFonts w:ascii="Times New Roman" w:cs="Times New Roman" w:eastAsia="Times New Roman" w:hAnsi="Times New Roman"/>
           <w:color w:val="000000"/>
@@ -912,7 +895,6 @@
           <w:between w:space="0" w:sz="0" w:val="nil"/>
         </w:pBdr>
         <w:shd w:fill="auto" w:val="clear"/>
-        <w:contextualSpacing w:val="0"/>
         <w:rPr>
           <w:rFonts w:ascii="Times New Roman" w:cs="Times New Roman" w:eastAsia="Times New Roman" w:hAnsi="Times New Roman"/>
           <w:color w:val="000000"/>
@@ -996,31 +978,29 @@
           <w:between w:space="0" w:sz="0" w:val="nil"/>
         </w:pBdr>
         <w:shd w:fill="auto" w:val="clear"/>
-        <w:contextualSpacing w:val="0"/>
-        <w:rPr>
-          <w:rFonts w:ascii="Arial" w:cs="Arial" w:eastAsia="Arial" w:hAnsi="Arial"/>
-          <w:color w:val="000000"/>
-          <w:sz w:val="23"/>
-          <w:szCs w:val="23"/>
-        </w:rPr>
-      </w:pPr>
-      <w:r>
-        <w:rPr>
-          <w:rtl w:val="0"/>
-        </w:rPr>
-      </w:r>
-    </w:p>
-    <w:p>
-      <w:pPr>
-        <w:pBdr>
-          <w:top w:space="0" w:sz="0" w:val="nil"/>
-          <w:left w:space="0" w:sz="0" w:val="nil"/>
-          <w:bottom w:space="0" w:sz="0" w:val="nil"/>
-          <w:right w:space="0" w:sz="0" w:val="nil"/>
-          <w:between w:space="0" w:sz="0" w:val="nil"/>
-        </w:pBdr>
-        <w:shd w:fill="auto" w:val="clear"/>
-        <w:contextualSpacing w:val="0"/>
+        <w:rPr>
+          <w:rFonts w:ascii="Arial" w:cs="Arial" w:eastAsia="Arial" w:hAnsi="Arial"/>
+          <w:color w:val="000000"/>
+          <w:sz w:val="23"/>
+          <w:szCs w:val="23"/>
+        </w:rPr>
+      </w:pPr>
+      <w:r>
+        <w:rPr>
+          <w:rtl w:val="0"/>
+        </w:rPr>
+      </w:r>
+    </w:p>
+    <w:p>
+      <w:pPr>
+        <w:pBdr>
+          <w:top w:space="0" w:sz="0" w:val="nil"/>
+          <w:left w:space="0" w:sz="0" w:val="nil"/>
+          <w:bottom w:space="0" w:sz="0" w:val="nil"/>
+          <w:right w:space="0" w:sz="0" w:val="nil"/>
+          <w:between w:space="0" w:sz="0" w:val="nil"/>
+        </w:pBdr>
+        <w:shd w:fill="auto" w:val="clear"/>
         <w:rPr>
           <w:rFonts w:ascii="Arial" w:cs="Arial" w:eastAsia="Arial" w:hAnsi="Arial"/>
           <w:color w:val="000000"/>
@@ -1124,7 +1104,6 @@
           <w:between w:space="0" w:sz="0" w:val="nil"/>
         </w:pBdr>
         <w:shd w:fill="auto" w:val="clear"/>
-        <w:contextualSpacing w:val="0"/>
         <w:rPr>
           <w:rFonts w:ascii="Arial" w:cs="Arial" w:eastAsia="Arial" w:hAnsi="Arial"/>
           <w:color w:val="000000"/>
@@ -1298,7 +1277,6 @@
           <w:between w:space="0" w:sz="0" w:val="nil"/>
         </w:pBdr>
         <w:shd w:fill="auto" w:val="clear"/>
-        <w:contextualSpacing w:val="0"/>
         <w:rPr>
           <w:rFonts w:ascii="Arial" w:cs="Arial" w:eastAsia="Arial" w:hAnsi="Arial"/>
           <w:color w:val="000000"/>
@@ -1522,7 +1500,6 @@
           <w:between w:space="0" w:sz="0" w:val="nil"/>
         </w:pBdr>
         <w:shd w:fill="auto" w:val="clear"/>
-        <w:contextualSpacing w:val="0"/>
         <w:rPr>
           <w:rFonts w:ascii="Arial" w:cs="Arial" w:eastAsia="Arial" w:hAnsi="Arial"/>
           <w:color w:val="000000"/>
@@ -1626,7 +1603,6 @@
           <w:between w:space="0" w:sz="0" w:val="nil"/>
         </w:pBdr>
         <w:shd w:fill="auto" w:val="clear"/>
-        <w:contextualSpacing w:val="0"/>
         <w:rPr>
           <w:rFonts w:ascii="Arial" w:cs="Arial" w:eastAsia="Arial" w:hAnsi="Arial"/>
           <w:color w:val="000000"/>
@@ -1690,7 +1666,6 @@
           <w:between w:space="0" w:sz="0" w:val="nil"/>
         </w:pBdr>
         <w:shd w:fill="auto" w:val="clear"/>
-        <w:contextualSpacing w:val="0"/>
         <w:rPr>
           <w:rFonts w:ascii="Arial" w:cs="Arial" w:eastAsia="Arial" w:hAnsi="Arial"/>
           <w:color w:val="000000"/>
@@ -1874,7 +1849,6 @@
           <w:between w:space="0" w:sz="0" w:val="nil"/>
         </w:pBdr>
         <w:shd w:fill="auto" w:val="clear"/>
-        <w:contextualSpacing w:val="0"/>
         <w:rPr>
           <w:rFonts w:ascii="Arial" w:cs="Arial" w:eastAsia="Arial" w:hAnsi="Arial"/>
           <w:color w:val="000000"/>
@@ -1968,7 +1942,6 @@
           <w:between w:space="0" w:sz="0" w:val="nil"/>
         </w:pBdr>
         <w:shd w:fill="auto" w:val="clear"/>
-        <w:contextualSpacing w:val="0"/>
         <w:rPr>
           <w:rFonts w:ascii="Arial" w:cs="Arial" w:eastAsia="Arial" w:hAnsi="Arial"/>
           <w:color w:val="000000"/>
@@ -2052,7 +2025,6 @@
           <w:between w:space="0" w:sz="0" w:val="nil"/>
         </w:pBdr>
         <w:shd w:fill="auto" w:val="clear"/>
-        <w:contextualSpacing w:val="0"/>
         <w:rPr>
           <w:rFonts w:ascii="Times New Roman" w:cs="Times New Roman" w:eastAsia="Times New Roman" w:hAnsi="Times New Roman"/>
           <w:color w:val="000000"/>
@@ -2086,7 +2058,6 @@
           <w:between w:space="0" w:sz="0" w:val="nil"/>
         </w:pBdr>
         <w:shd w:fill="auto" w:val="clear"/>
-        <w:contextualSpacing w:val="0"/>
         <w:rPr>
           <w:rFonts w:ascii="Times New Roman" w:cs="Times New Roman" w:eastAsia="Times New Roman" w:hAnsi="Times New Roman"/>
           <w:color w:val="000000"/>
@@ -2110,7 +2081,6 @@
           <w:between w:space="0" w:sz="0" w:val="nil"/>
         </w:pBdr>
         <w:shd w:fill="auto" w:val="clear"/>
-        <w:contextualSpacing w:val="0"/>
         <w:rPr>
           <w:rFonts w:ascii="Arial" w:cs="Arial" w:eastAsia="Arial" w:hAnsi="Arial"/>
           <w:color w:val="000000"/>
@@ -2144,7 +2114,6 @@
           <w:between w:space="0" w:sz="0" w:val="nil"/>
         </w:pBdr>
         <w:shd w:fill="auto" w:val="clear"/>
-        <w:contextualSpacing w:val="0"/>
         <w:rPr>
           <w:rFonts w:ascii="Times New Roman" w:cs="Times New Roman" w:eastAsia="Times New Roman" w:hAnsi="Times New Roman"/>
           <w:color w:val="000000"/>
@@ -2178,7 +2147,6 @@
           <w:between w:space="0" w:sz="0" w:val="nil"/>
         </w:pBdr>
         <w:shd w:fill="auto" w:val="clear"/>
-        <w:contextualSpacing w:val="0"/>
         <w:rPr>
           <w:rFonts w:ascii="Times New Roman" w:cs="Times New Roman" w:eastAsia="Times New Roman" w:hAnsi="Times New Roman"/>
           <w:color w:val="000000"/>
@@ -2202,7 +2170,6 @@
           <w:between w:space="0" w:sz="0" w:val="nil"/>
         </w:pBdr>
         <w:shd w:fill="auto" w:val="clear"/>
-        <w:contextualSpacing w:val="0"/>
         <w:rPr>
           <w:rFonts w:ascii="Times New Roman" w:cs="Times New Roman" w:eastAsia="Times New Roman" w:hAnsi="Times New Roman"/>
           <w:color w:val="000000"/>
@@ -2336,7 +2303,6 @@
           <w:between w:space="0" w:sz="0" w:val="nil"/>
         </w:pBdr>
         <w:shd w:fill="auto" w:val="clear"/>
-        <w:contextualSpacing w:val="0"/>
         <w:rPr>
           <w:rFonts w:ascii="Times New Roman" w:cs="Times New Roman" w:eastAsia="Times New Roman" w:hAnsi="Times New Roman"/>
           <w:color w:val="000000"/>
@@ -2360,7 +2326,6 @@
           <w:between w:space="0" w:sz="0" w:val="nil"/>
         </w:pBdr>
         <w:shd w:fill="auto" w:val="clear"/>
-        <w:contextualSpacing w:val="0"/>
         <w:rPr>
           <w:rFonts w:ascii="Arial" w:cs="Arial" w:eastAsia="Arial" w:hAnsi="Arial"/>
           <w:color w:val="000000"/>
@@ -2504,7 +2469,6 @@
           <w:between w:space="0" w:sz="0" w:val="nil"/>
         </w:pBdr>
         <w:shd w:fill="auto" w:val="clear"/>
-        <w:contextualSpacing w:val="0"/>
         <w:rPr>
           <w:rFonts w:ascii="Arial" w:cs="Arial" w:eastAsia="Arial" w:hAnsi="Arial"/>
           <w:color w:val="000000"/>
@@ -2598,7 +2562,6 @@
           <w:between w:space="0" w:sz="0" w:val="nil"/>
         </w:pBdr>
         <w:shd w:fill="auto" w:val="clear"/>
-        <w:contextualSpacing w:val="0"/>
         <w:rPr>
           <w:rFonts w:ascii="Arial" w:cs="Arial" w:eastAsia="Arial" w:hAnsi="Arial"/>
           <w:color w:val="000000"/>
@@ -2712,7 +2675,6 @@
           <w:between w:space="0" w:sz="0" w:val="nil"/>
         </w:pBdr>
         <w:shd w:fill="auto" w:val="clear"/>
-        <w:contextualSpacing w:val="0"/>
         <w:rPr>
           <w:rFonts w:ascii="Arial" w:cs="Arial" w:eastAsia="Arial" w:hAnsi="Arial"/>
           <w:color w:val="000000"/>
@@ -2921,7 +2883,6 @@
           <w:between w:space="0" w:sz="0" w:val="nil"/>
         </w:pBdr>
         <w:shd w:fill="auto" w:val="clear"/>
-        <w:contextualSpacing w:val="0"/>
         <w:rPr>
           <w:rFonts w:ascii="Arial" w:cs="Arial" w:eastAsia="Arial" w:hAnsi="Arial"/>
           <w:color w:val="000000"/>
@@ -3095,7 +3056,6 @@
           <w:between w:space="0" w:sz="0" w:val="nil"/>
         </w:pBdr>
         <w:shd w:fill="auto" w:val="clear"/>
-        <w:contextualSpacing w:val="0"/>
         <w:rPr>
           <w:rFonts w:ascii="Arial" w:cs="Arial" w:eastAsia="Arial" w:hAnsi="Arial"/>
           <w:color w:val="000000"/>
@@ -3279,7 +3239,6 @@
           <w:between w:space="0" w:sz="0" w:val="nil"/>
         </w:pBdr>
         <w:shd w:fill="auto" w:val="clear"/>
-        <w:contextualSpacing w:val="0"/>
         <w:rPr>
           <w:rFonts w:ascii="Arial" w:cs="Arial" w:eastAsia="Arial" w:hAnsi="Arial"/>
           <w:color w:val="000000"/>
@@ -3393,7 +3352,6 @@
           <w:between w:space="0" w:sz="0" w:val="nil"/>
         </w:pBdr>
         <w:shd w:fill="auto" w:val="clear"/>
-        <w:contextualSpacing w:val="0"/>
         <w:rPr>
           <w:rFonts w:ascii="Arial" w:cs="Arial" w:eastAsia="Arial" w:hAnsi="Arial"/>
           <w:color w:val="000000"/>
@@ -3527,7 +3485,6 @@
           <w:between w:space="0" w:sz="0" w:val="nil"/>
         </w:pBdr>
         <w:shd w:fill="auto" w:val="clear"/>
-        <w:contextualSpacing w:val="0"/>
         <w:rPr>
           <w:rFonts w:ascii="Arial" w:cs="Arial" w:eastAsia="Arial" w:hAnsi="Arial"/>
           <w:color w:val="000000"/>
@@ -3681,7 +3638,6 @@
           <w:between w:space="0" w:sz="0" w:val="nil"/>
         </w:pBdr>
         <w:shd w:fill="auto" w:val="clear"/>
-        <w:contextualSpacing w:val="0"/>
         <w:rPr>
           <w:rFonts w:ascii="Arial" w:cs="Arial" w:eastAsia="Arial" w:hAnsi="Arial"/>
           <w:color w:val="000000"/>
@@ -3885,7 +3841,6 @@
           <w:between w:space="0" w:sz="0" w:val="nil"/>
         </w:pBdr>
         <w:shd w:fill="auto" w:val="clear"/>
-        <w:contextualSpacing w:val="0"/>
         <w:rPr>
           <w:rFonts w:ascii="Arial" w:cs="Arial" w:eastAsia="Arial" w:hAnsi="Arial"/>
           <w:color w:val="000000"/>
@@ -3961,7 +3916,6 @@
           <w:between w:space="0" w:sz="0" w:val="nil"/>
         </w:pBdr>
         <w:shd w:fill="auto" w:val="clear"/>
-        <w:contextualSpacing w:val="0"/>
         <w:rPr>
           <w:rFonts w:ascii="Arial" w:cs="Arial" w:eastAsia="Arial" w:hAnsi="Arial"/>
           <w:color w:val="000000"/>
@@ -4045,7 +3999,6 @@
           <w:between w:space="0" w:sz="0" w:val="nil"/>
         </w:pBdr>
         <w:shd w:fill="auto" w:val="clear"/>
-        <w:contextualSpacing w:val="0"/>
         <w:rPr>
           <w:rFonts w:ascii="Arial" w:cs="Arial" w:eastAsia="Arial" w:hAnsi="Arial"/>
           <w:color w:val="000000"/>
@@ -4149,7 +4102,6 @@
           <w:between w:space="0" w:sz="0" w:val="nil"/>
         </w:pBdr>
         <w:shd w:fill="auto" w:val="clear"/>
-        <w:contextualSpacing w:val="0"/>
         <w:rPr>
           <w:rFonts w:ascii="Arial" w:cs="Arial" w:eastAsia="Arial" w:hAnsi="Arial"/>
           <w:color w:val="000000"/>
@@ -4213,7 +4165,6 @@
           <w:between w:space="0" w:sz="0" w:val="nil"/>
         </w:pBdr>
         <w:shd w:fill="auto" w:val="clear"/>
-        <w:contextualSpacing w:val="0"/>
         <w:rPr>
           <w:rFonts w:ascii="Arial" w:cs="Arial" w:eastAsia="Arial" w:hAnsi="Arial"/>
           <w:color w:val="000000"/>
@@ -4307,7 +4258,6 @@
           <w:between w:space="0" w:sz="0" w:val="nil"/>
         </w:pBdr>
         <w:shd w:fill="auto" w:val="clear"/>
-        <w:contextualSpacing w:val="0"/>
         <w:rPr>
           <w:rFonts w:ascii="Arial" w:cs="Arial" w:eastAsia="Arial" w:hAnsi="Arial"/>
           <w:color w:val="000000"/>
@@ -4351,55 +4301,52 @@
           <w:between w:space="0" w:sz="0" w:val="nil"/>
         </w:pBdr>
         <w:shd w:fill="auto" w:val="clear"/>
-        <w:contextualSpacing w:val="0"/>
-        <w:rPr>
-          <w:rFonts w:ascii="Arial" w:cs="Arial" w:eastAsia="Arial" w:hAnsi="Arial"/>
-          <w:color w:val="000000"/>
-          <w:sz w:val="23"/>
-          <w:szCs w:val="23"/>
-        </w:rPr>
-      </w:pPr>
-      <w:r>
-        <w:rPr>
-          <w:rtl w:val="0"/>
-        </w:rPr>
-      </w:r>
-    </w:p>
-    <w:p>
-      <w:pPr>
-        <w:pBdr>
-          <w:top w:space="0" w:sz="0" w:val="nil"/>
-          <w:left w:space="0" w:sz="0" w:val="nil"/>
-          <w:bottom w:space="0" w:sz="0" w:val="nil"/>
-          <w:right w:space="0" w:sz="0" w:val="nil"/>
-          <w:between w:space="0" w:sz="0" w:val="nil"/>
-        </w:pBdr>
-        <w:shd w:fill="auto" w:val="clear"/>
-        <w:contextualSpacing w:val="0"/>
-        <w:rPr>
-          <w:rFonts w:ascii="Arial" w:cs="Arial" w:eastAsia="Arial" w:hAnsi="Arial"/>
-          <w:color w:val="000000"/>
-          <w:sz w:val="23"/>
-          <w:szCs w:val="23"/>
-        </w:rPr>
-      </w:pPr>
-      <w:r>
-        <w:rPr>
-          <w:rtl w:val="0"/>
-        </w:rPr>
-      </w:r>
-    </w:p>
-    <w:p>
-      <w:pPr>
-        <w:pBdr>
-          <w:top w:space="0" w:sz="0" w:val="nil"/>
-          <w:left w:space="0" w:sz="0" w:val="nil"/>
-          <w:bottom w:space="0" w:sz="0" w:val="nil"/>
-          <w:right w:space="0" w:sz="0" w:val="nil"/>
-          <w:between w:space="0" w:sz="0" w:val="nil"/>
-        </w:pBdr>
-        <w:shd w:fill="auto" w:val="clear"/>
-        <w:contextualSpacing w:val="0"/>
+        <w:rPr>
+          <w:rFonts w:ascii="Arial" w:cs="Arial" w:eastAsia="Arial" w:hAnsi="Arial"/>
+          <w:color w:val="000000"/>
+          <w:sz w:val="23"/>
+          <w:szCs w:val="23"/>
+        </w:rPr>
+      </w:pPr>
+      <w:r>
+        <w:rPr>
+          <w:rtl w:val="0"/>
+        </w:rPr>
+      </w:r>
+    </w:p>
+    <w:p>
+      <w:pPr>
+        <w:pBdr>
+          <w:top w:space="0" w:sz="0" w:val="nil"/>
+          <w:left w:space="0" w:sz="0" w:val="nil"/>
+          <w:bottom w:space="0" w:sz="0" w:val="nil"/>
+          <w:right w:space="0" w:sz="0" w:val="nil"/>
+          <w:between w:space="0" w:sz="0" w:val="nil"/>
+        </w:pBdr>
+        <w:shd w:fill="auto" w:val="clear"/>
+        <w:rPr>
+          <w:rFonts w:ascii="Arial" w:cs="Arial" w:eastAsia="Arial" w:hAnsi="Arial"/>
+          <w:color w:val="000000"/>
+          <w:sz w:val="23"/>
+          <w:szCs w:val="23"/>
+        </w:rPr>
+      </w:pPr>
+      <w:r>
+        <w:rPr>
+          <w:rtl w:val="0"/>
+        </w:rPr>
+      </w:r>
+    </w:p>
+    <w:p>
+      <w:pPr>
+        <w:pBdr>
+          <w:top w:space="0" w:sz="0" w:val="nil"/>
+          <w:left w:space="0" w:sz="0" w:val="nil"/>
+          <w:bottom w:space="0" w:sz="0" w:val="nil"/>
+          <w:right w:space="0" w:sz="0" w:val="nil"/>
+          <w:between w:space="0" w:sz="0" w:val="nil"/>
+        </w:pBdr>
+        <w:shd w:fill="auto" w:val="clear"/>
         <w:rPr>
           <w:rFonts w:ascii="Arial" w:cs="Arial" w:eastAsia="Arial" w:hAnsi="Arial"/>
           <w:color w:val="000000"/>
@@ -4433,7 +4380,6 @@
           <w:between w:space="0" w:sz="0" w:val="nil"/>
         </w:pBdr>
         <w:shd w:fill="auto" w:val="clear"/>
-        <w:contextualSpacing w:val="0"/>
         <w:rPr>
           <w:rFonts w:ascii="Arial" w:cs="Arial" w:eastAsia="Arial" w:hAnsi="Arial"/>
           <w:color w:val="000000"/>
@@ -4487,7 +4433,6 @@
           <w:between w:space="0" w:sz="0" w:val="nil"/>
         </w:pBdr>
         <w:shd w:fill="auto" w:val="clear"/>
-        <w:contextualSpacing w:val="0"/>
         <w:rPr>
           <w:rFonts w:ascii="Arial" w:cs="Arial" w:eastAsia="Arial" w:hAnsi="Arial"/>
           <w:color w:val="000000"/>
@@ -4581,7 +4526,6 @@
           <w:between w:space="0" w:sz="0" w:val="nil"/>
         </w:pBdr>
         <w:shd w:fill="auto" w:val="clear"/>
-        <w:contextualSpacing w:val="0"/>
         <w:rPr>
           <w:rFonts w:ascii="Arial" w:cs="Arial" w:eastAsia="Arial" w:hAnsi="Arial"/>
           <w:color w:val="000000"/>
@@ -4625,7 +4569,6 @@
           <w:between w:space="0" w:sz="0" w:val="nil"/>
         </w:pBdr>
         <w:shd w:fill="auto" w:val="clear"/>
-        <w:contextualSpacing w:val="0"/>
         <w:rPr>
           <w:rFonts w:ascii="Arial" w:cs="Arial" w:eastAsia="Arial" w:hAnsi="Arial"/>
           <w:color w:val="000000"/>
@@ -4729,7 +4672,6 @@
           <w:between w:space="0" w:sz="0" w:val="nil"/>
         </w:pBdr>
         <w:shd w:fill="auto" w:val="clear"/>
-        <w:contextualSpacing w:val="0"/>
         <w:rPr>
           <w:rFonts w:ascii="Arial" w:cs="Arial" w:eastAsia="Arial" w:hAnsi="Arial"/>
           <w:color w:val="000000"/>
@@ -4773,7 +4715,6 @@
           <w:between w:space="0" w:sz="0" w:val="nil"/>
         </w:pBdr>
         <w:shd w:fill="auto" w:val="clear"/>
-        <w:contextualSpacing w:val="0"/>
         <w:rPr>
           <w:rFonts w:ascii="Arial" w:cs="Arial" w:eastAsia="Arial" w:hAnsi="Arial"/>
           <w:color w:val="000000"/>
@@ -4827,7 +4768,6 @@
           <w:between w:space="0" w:sz="0" w:val="nil"/>
         </w:pBdr>
         <w:shd w:fill="auto" w:val="clear"/>
-        <w:contextualSpacing w:val="0"/>
         <w:rPr>
           <w:rFonts w:ascii="Arial" w:cs="Arial" w:eastAsia="Arial" w:hAnsi="Arial"/>
           <w:color w:val="000000"/>
@@ -4871,7 +4811,6 @@
           <w:between w:space="0" w:sz="0" w:val="nil"/>
         </w:pBdr>
         <w:shd w:fill="auto" w:val="clear"/>
-        <w:contextualSpacing w:val="0"/>
         <w:rPr>
           <w:rFonts w:ascii="Arial" w:cs="Arial" w:eastAsia="Arial" w:hAnsi="Arial"/>
           <w:color w:val="000000"/>
@@ -4955,7 +4894,6 @@
           <w:between w:space="0" w:sz="0" w:val="nil"/>
         </w:pBdr>
         <w:shd w:fill="auto" w:val="clear"/>
-        <w:contextualSpacing w:val="0"/>
         <w:rPr>
           <w:rFonts w:ascii="Arial" w:cs="Arial" w:eastAsia="Arial" w:hAnsi="Arial"/>
           <w:color w:val="000000"/>
@@ -4999,7 +4937,6 @@
           <w:between w:space="0" w:sz="0" w:val="nil"/>
         </w:pBdr>
         <w:shd w:fill="auto" w:val="clear"/>
-        <w:contextualSpacing w:val="0"/>
         <w:rPr>
           <w:rFonts w:ascii="Arial" w:cs="Arial" w:eastAsia="Arial" w:hAnsi="Arial"/>
           <w:color w:val="000000"/>
@@ -5053,7 +4990,6 @@
           <w:between w:space="0" w:sz="0" w:val="nil"/>
         </w:pBdr>
         <w:shd w:fill="auto" w:val="clear"/>
-        <w:contextualSpacing w:val="0"/>
         <w:rPr>
           <w:rFonts w:ascii="Arial" w:cs="Arial" w:eastAsia="Arial" w:hAnsi="Arial"/>
           <w:color w:val="000000"/>
@@ -5127,7 +5063,6 @@
           <w:between w:space="0" w:sz="0" w:val="nil"/>
         </w:pBdr>
         <w:shd w:fill="auto" w:val="clear"/>
-        <w:contextualSpacing w:val="0"/>
         <w:rPr>
           <w:rFonts w:ascii="Arial" w:cs="Arial" w:eastAsia="Arial" w:hAnsi="Arial"/>
           <w:color w:val="000000"/>
@@ -5171,7 +5106,6 @@
           <w:between w:space="0" w:sz="0" w:val="nil"/>
         </w:pBdr>
         <w:shd w:fill="auto" w:val="clear"/>
-        <w:contextualSpacing w:val="0"/>
         <w:rPr>
           <w:rFonts w:ascii="Arial" w:cs="Arial" w:eastAsia="Arial" w:hAnsi="Arial"/>
           <w:color w:val="000000"/>
@@ -5255,7 +5189,6 @@
           <w:between w:space="0" w:sz="0" w:val="nil"/>
         </w:pBdr>
         <w:shd w:fill="auto" w:val="clear"/>
-        <w:contextualSpacing w:val="0"/>
         <w:rPr>
           <w:rFonts w:ascii="Arial" w:cs="Arial" w:eastAsia="Arial" w:hAnsi="Arial"/>
           <w:color w:val="000000"/>
@@ -5299,7 +5232,6 @@
           <w:between w:space="0" w:sz="0" w:val="nil"/>
         </w:pBdr>
         <w:shd w:fill="auto" w:val="clear"/>
-        <w:contextualSpacing w:val="0"/>
         <w:rPr>
           <w:rFonts w:ascii="Arial" w:cs="Arial" w:eastAsia="Arial" w:hAnsi="Arial"/>
           <w:color w:val="000000"/>
@@ -5353,7 +5285,6 @@
           <w:between w:space="0" w:sz="0" w:val="nil"/>
         </w:pBdr>
         <w:shd w:fill="auto" w:val="clear"/>
-        <w:contextualSpacing w:val="0"/>
         <w:rPr>
           <w:rFonts w:ascii="Arial" w:cs="Arial" w:eastAsia="Arial" w:hAnsi="Arial"/>
           <w:color w:val="000000"/>
@@ -5437,7 +5368,6 @@
           <w:between w:space="0" w:sz="0" w:val="nil"/>
         </w:pBdr>
         <w:shd w:fill="auto" w:val="clear"/>
-        <w:contextualSpacing w:val="0"/>
         <w:rPr>
           <w:rFonts w:ascii="Arial" w:cs="Arial" w:eastAsia="Arial" w:hAnsi="Arial"/>
           <w:color w:val="000000"/>
@@ -5521,7 +5451,6 @@
           <w:between w:space="0" w:sz="0" w:val="nil"/>
         </w:pBdr>
         <w:shd w:fill="auto" w:val="clear"/>
-        <w:contextualSpacing w:val="0"/>
         <w:rPr>
           <w:rFonts w:ascii="Arial" w:cs="Arial" w:eastAsia="Arial" w:hAnsi="Arial"/>
           <w:color w:val="000000"/>
@@ -5565,7 +5494,6 @@
           <w:between w:space="0" w:sz="0" w:val="nil"/>
         </w:pBdr>
         <w:shd w:fill="auto" w:val="clear"/>
-        <w:contextualSpacing w:val="0"/>
         <w:rPr>
           <w:rFonts w:ascii="Arial" w:cs="Arial" w:eastAsia="Arial" w:hAnsi="Arial"/>
           <w:color w:val="000000"/>
@@ -5649,7 +5577,6 @@
           <w:between w:space="0" w:sz="0" w:val="nil"/>
         </w:pBdr>
         <w:shd w:fill="auto" w:val="clear"/>
-        <w:contextualSpacing w:val="0"/>
         <w:rPr>
           <w:rFonts w:ascii="Arial" w:cs="Arial" w:eastAsia="Arial" w:hAnsi="Arial"/>
           <w:color w:val="000000"/>
@@ -5693,7 +5620,6 @@
           <w:between w:space="0" w:sz="0" w:val="nil"/>
         </w:pBdr>
         <w:shd w:fill="auto" w:val="clear"/>
-        <w:contextualSpacing w:val="0"/>
         <w:rPr>
           <w:rFonts w:ascii="Arial" w:cs="Arial" w:eastAsia="Arial" w:hAnsi="Arial"/>
           <w:color w:val="000000"/>
@@ -5737,7 +5663,6 @@
           <w:between w:space="0" w:sz="0" w:val="nil"/>
         </w:pBdr>
         <w:shd w:fill="auto" w:val="clear"/>
-        <w:contextualSpacing w:val="0"/>
         <w:rPr>
           <w:rFonts w:ascii="Arial" w:cs="Arial" w:eastAsia="Arial" w:hAnsi="Arial"/>
           <w:color w:val="000000"/>
@@ -5771,7 +5696,6 @@
           <w:between w:space="0" w:sz="0" w:val="nil"/>
         </w:pBdr>
         <w:shd w:fill="auto" w:val="clear"/>
-        <w:contextualSpacing w:val="0"/>
         <w:rPr>
           <w:rFonts w:ascii="Times New Roman" w:cs="Times New Roman" w:eastAsia="Times New Roman" w:hAnsi="Times New Roman"/>
           <w:color w:val="000000"/>
@@ -5795,7 +5719,6 @@
           <w:between w:space="0" w:sz="0" w:val="nil"/>
         </w:pBdr>
         <w:shd w:fill="auto" w:val="clear"/>
-        <w:contextualSpacing w:val="0"/>
         <w:rPr>
           <w:rFonts w:ascii="Times New Roman" w:cs="Times New Roman" w:eastAsia="Times New Roman" w:hAnsi="Times New Roman"/>
           <w:color w:val="000000"/>
@@ -5829,7 +5752,6 @@
           <w:between w:space="0" w:sz="0" w:val="nil"/>
         </w:pBdr>
         <w:shd w:fill="auto" w:val="clear"/>
-        <w:contextualSpacing w:val="0"/>
         <w:rPr>
           <w:rFonts w:ascii="Times New Roman" w:cs="Times New Roman" w:eastAsia="Times New Roman" w:hAnsi="Times New Roman"/>
           <w:color w:val="000000"/>
@@ -5863,7 +5785,6 @@
           <w:between w:space="0" w:sz="0" w:val="nil"/>
         </w:pBdr>
         <w:shd w:fill="auto" w:val="clear"/>
-        <w:contextualSpacing w:val="0"/>
         <w:rPr>
           <w:rFonts w:ascii="Times New Roman" w:cs="Times New Roman" w:eastAsia="Times New Roman" w:hAnsi="Times New Roman"/>
           <w:color w:val="000000"/>
@@ -5887,7 +5808,6 @@
           <w:between w:space="0" w:sz="0" w:val="nil"/>
         </w:pBdr>
         <w:shd w:fill="auto" w:val="clear"/>
-        <w:contextualSpacing w:val="0"/>
         <w:rPr>
           <w:rFonts w:ascii="Courier New" w:cs="Courier New" w:eastAsia="Courier New" w:hAnsi="Courier New"/>
           <w:color w:val="7f6000"/>
@@ -5936,7 +5856,6 @@
           <w:between w:space="0" w:sz="0" w:val="nil"/>
         </w:pBdr>
         <w:shd w:fill="auto" w:val="clear"/>
-        <w:contextualSpacing w:val="0"/>
         <w:rPr>
           <w:rFonts w:ascii="Courier New" w:cs="Courier New" w:eastAsia="Courier New" w:hAnsi="Courier New"/>
           <w:color w:val="7f6000"/>
@@ -5960,7 +5879,6 @@
           <w:between w:space="0" w:sz="0" w:val="nil"/>
         </w:pBdr>
         <w:shd w:fill="auto" w:val="clear"/>
-        <w:contextualSpacing w:val="0"/>
         <w:rPr>
           <w:rFonts w:ascii="Arial" w:cs="Arial" w:eastAsia="Arial" w:hAnsi="Arial"/>
           <w:color w:val="000000"/>
@@ -6274,7 +6192,6 @@
           <w:between w:space="0" w:sz="0" w:val="nil"/>
         </w:pBdr>
         <w:shd w:fill="auto" w:val="clear"/>
-        <w:contextualSpacing w:val="0"/>
         <w:rPr>
           <w:rFonts w:ascii="Arial" w:cs="Arial" w:eastAsia="Arial" w:hAnsi="Arial"/>
           <w:color w:val="000000"/>
@@ -6368,7 +6285,6 @@
           <w:between w:space="0" w:sz="0" w:val="nil"/>
         </w:pBdr>
         <w:shd w:fill="auto" w:val="clear"/>
-        <w:contextualSpacing w:val="0"/>
         <w:rPr>
           <w:rFonts w:ascii="Arial" w:cs="Arial" w:eastAsia="Arial" w:hAnsi="Arial"/>
           <w:color w:val="000000"/>
@@ -6534,7 +6450,6 @@
         </w:pBdr>
         <w:shd w:fill="auto" w:val="clear"/>
         <w:spacing w:line="276" w:lineRule="auto"/>
-        <w:contextualSpacing w:val="0"/>
         <w:rPr>
           <w:rFonts w:ascii="Arial" w:cs="Arial" w:eastAsia="Arial" w:hAnsi="Arial"/>
           <w:color w:val="000000"/>
@@ -6570,7 +6485,6 @@
         </w:pBdr>
         <w:shd w:fill="auto" w:val="clear"/>
         <w:spacing w:line="276" w:lineRule="auto"/>
-        <w:contextualSpacing w:val="0"/>
         <w:rPr>
           <w:rFonts w:ascii="Arial" w:cs="Arial" w:eastAsia="Arial" w:hAnsi="Arial"/>
           <w:color w:val="000000"/>
@@ -6596,7 +6510,6 @@
         </w:pBdr>
         <w:shd w:fill="auto" w:val="clear"/>
         <w:spacing w:line="276" w:lineRule="auto"/>
-        <w:contextualSpacing w:val="0"/>
         <w:rPr>
           <w:rFonts w:ascii="Arial" w:cs="Arial" w:eastAsia="Arial" w:hAnsi="Arial"/>
           <w:color w:val="000000"/>
@@ -6622,7 +6535,6 @@
         </w:pBdr>
         <w:shd w:fill="auto" w:val="clear"/>
         <w:spacing w:line="276" w:lineRule="auto"/>
-        <w:contextualSpacing w:val="0"/>
         <w:rPr>
           <w:rFonts w:ascii="Arial" w:cs="Arial" w:eastAsia="Arial" w:hAnsi="Arial"/>
           <w:color w:val="000000"/>
@@ -6663,7 +6575,6 @@
         <w:shd w:fill="auto" w:val="clear"/>
         <w:spacing w:after="0" w:before="0" w:line="240" w:lineRule="auto"/>
         <w:ind w:left="0" w:right="0" w:firstLine="0"/>
-        <w:contextualSpacing w:val="0"/>
         <w:jc w:val="left"/>
         <w:rPr>
           <w:rFonts w:ascii="Arial" w:cs="Arial" w:eastAsia="Arial" w:hAnsi="Arial"/>
